--- a/rocketmq/RocketMQ 性能报告.docx
+++ b/rocketmq/RocketMQ 性能报告.docx
@@ -303,7 +303,7 @@
                     <w:rFonts w:asciiTheme="majorHAnsi" w:eastAsia="YaHei Consolas Hybrid" w:hAnsiTheme="majorHAnsi"/>
                     <w:noProof/>
                   </w:rPr>
-                  <w:t>2013/10/1</w:t>
+                  <w:t>2013/10/5</w:t>
                 </w:r>
                 <w:r>
                   <w:rPr>
@@ -982,7 +982,7 @@
           <w:r>
             <w:fldChar w:fldCharType="separate"/>
           </w:r>
-          <w:hyperlink w:anchor="_Toc368433414" w:history="1">
+          <w:hyperlink w:anchor="_Toc368738078" w:history="1">
             <w:r>
               <w:rPr>
                 <w:rStyle w:val="a9"/>
@@ -1025,7 +1025,7 @@
                 <w:noProof/>
                 <w:webHidden/>
               </w:rPr>
-              <w:instrText xml:space="preserve"> PAGEREF _Toc368433414 \h </w:instrText>
+              <w:instrText xml:space="preserve"> PAGEREF _Toc368738078 \h </w:instrText>
             </w:r>
             <w:r>
               <w:rPr>
@@ -1068,7 +1068,7 @@
               <w:noProof/>
             </w:rPr>
           </w:pPr>
-          <w:hyperlink w:anchor="_Toc368433415" w:history="1">
+          <w:hyperlink w:anchor="_Toc368738079" w:history="1">
             <w:r>
               <w:rPr>
                 <w:rStyle w:val="a9"/>
@@ -1111,7 +1111,7 @@
                 <w:noProof/>
                 <w:webHidden/>
               </w:rPr>
-              <w:instrText xml:space="preserve"> PAGEREF _Toc368433415 \h </w:instrText>
+              <w:instrText xml:space="preserve"> PAGEREF _Toc368738079 \h </w:instrText>
             </w:r>
             <w:r>
               <w:rPr>
@@ -1154,7 +1154,7 @@
               <w:noProof/>
             </w:rPr>
           </w:pPr>
-          <w:hyperlink w:anchor="_Toc368433416" w:history="1">
+          <w:hyperlink w:anchor="_Toc368738080" w:history="1">
             <w:r>
               <w:rPr>
                 <w:rStyle w:val="a9"/>
@@ -1196,7 +1196,7 @@
                 <w:noProof/>
                 <w:webHidden/>
               </w:rPr>
-              <w:instrText xml:space="preserve"> PAGEREF _Toc368433416 \h </w:instrText>
+              <w:instrText xml:space="preserve"> PAGEREF _Toc368738080 \h </w:instrText>
             </w:r>
             <w:r>
               <w:rPr>
@@ -1239,7 +1239,7 @@
               <w:noProof/>
             </w:rPr>
           </w:pPr>
-          <w:hyperlink w:anchor="_Toc368433417" w:history="1">
+          <w:hyperlink w:anchor="_Toc368738081" w:history="1">
             <w:r>
               <w:rPr>
                 <w:rStyle w:val="a9"/>
@@ -1281,7 +1281,7 @@
                 <w:noProof/>
                 <w:webHidden/>
               </w:rPr>
-              <w:instrText xml:space="preserve"> PAGEREF _Toc368433417 \h </w:instrText>
+              <w:instrText xml:space="preserve"> PAGEREF _Toc368738081 \h </w:instrText>
             </w:r>
             <w:r>
               <w:rPr>
@@ -1324,7 +1324,7 @@
               <w:noProof/>
             </w:rPr>
           </w:pPr>
-          <w:hyperlink w:anchor="_Toc368433418" w:history="1">
+          <w:hyperlink w:anchor="_Toc368738082" w:history="1">
             <w:r>
               <w:rPr>
                 <w:rStyle w:val="a9"/>
@@ -1383,7 +1383,7 @@
                 <w:noProof/>
                 <w:webHidden/>
               </w:rPr>
-              <w:instrText xml:space="preserve"> PAGEREF _Toc368433418 \h </w:instrText>
+              <w:instrText xml:space="preserve"> PAGEREF _Toc368738082 \h </w:instrText>
             </w:r>
             <w:r>
               <w:rPr>
@@ -1426,7 +1426,7 @@
               <w:noProof/>
             </w:rPr>
           </w:pPr>
-          <w:hyperlink w:anchor="_Toc368433419" w:history="1">
+          <w:hyperlink w:anchor="_Toc368738083" w:history="1">
             <w:r>
               <w:rPr>
                 <w:rStyle w:val="a9"/>
@@ -1468,7 +1468,7 @@
                 <w:noProof/>
                 <w:webHidden/>
               </w:rPr>
-              <w:instrText xml:space="preserve"> PAGEREF _Toc368433419 \h </w:instrText>
+              <w:instrText xml:space="preserve"> PAGEREF _Toc368738083 \h </w:instrText>
             </w:r>
             <w:r>
               <w:rPr>
@@ -1511,7 +1511,7 @@
               <w:noProof/>
             </w:rPr>
           </w:pPr>
-          <w:hyperlink w:anchor="_Toc368433420" w:history="1">
+          <w:hyperlink w:anchor="_Toc368738084" w:history="1">
             <w:r>
               <w:rPr>
                 <w:rStyle w:val="a9"/>
@@ -1553,7 +1553,7 @@
                 <w:noProof/>
                 <w:webHidden/>
               </w:rPr>
-              <w:instrText xml:space="preserve"> PAGEREF _Toc368433420 \h </w:instrText>
+              <w:instrText xml:space="preserve"> PAGEREF _Toc368738084 \h </w:instrText>
             </w:r>
             <w:r>
               <w:rPr>
@@ -1596,7 +1596,7 @@
               <w:noProof/>
             </w:rPr>
           </w:pPr>
-          <w:hyperlink w:anchor="_Toc368433421" w:history="1">
+          <w:hyperlink w:anchor="_Toc368738085" w:history="1">
             <w:r>
               <w:rPr>
                 <w:rStyle w:val="a9"/>
@@ -1645,7 +1645,7 @@
                 <w:noProof/>
                 <w:webHidden/>
               </w:rPr>
-              <w:instrText xml:space="preserve"> PAGEREF _Toc368433421 \h </w:instrText>
+              <w:instrText xml:space="preserve"> PAGEREF _Toc368738085 \h </w:instrText>
             </w:r>
             <w:r>
               <w:rPr>
@@ -1688,7 +1688,7 @@
               <w:noProof/>
             </w:rPr>
           </w:pPr>
-          <w:hyperlink w:anchor="_Toc368433422" w:history="1">
+          <w:hyperlink w:anchor="_Toc368738086" w:history="1">
             <w:r>
               <w:rPr>
                 <w:rStyle w:val="a9"/>
@@ -1737,7 +1737,7 @@
                 <w:noProof/>
                 <w:webHidden/>
               </w:rPr>
-              <w:instrText xml:space="preserve"> PAGEREF _Toc368433422 \h </w:instrText>
+              <w:instrText xml:space="preserve"> PAGEREF _Toc368738086 \h </w:instrText>
             </w:r>
             <w:r>
               <w:rPr>
@@ -1780,7 +1780,7 @@
               <w:noProof/>
             </w:rPr>
           </w:pPr>
-          <w:hyperlink w:anchor="_Toc368433423" w:history="1">
+          <w:hyperlink w:anchor="_Toc368738087" w:history="1">
             <w:r>
               <w:rPr>
                 <w:rStyle w:val="a9"/>
@@ -1844,7 +1844,7 @@
                 <w:noProof/>
                 <w:webHidden/>
               </w:rPr>
-              <w:instrText xml:space="preserve"> PAGEREF _Toc368433423 \h </w:instrText>
+              <w:instrText xml:space="preserve"> PAGEREF _Toc368738087 \h </w:instrText>
             </w:r>
             <w:r>
               <w:rPr>
@@ -1887,7 +1887,7 @@
               <w:noProof/>
             </w:rPr>
           </w:pPr>
-          <w:hyperlink w:anchor="_Toc368433424" w:history="1">
+          <w:hyperlink w:anchor="_Toc368738088" w:history="1">
             <w:r>
               <w:rPr>
                 <w:rStyle w:val="a9"/>
@@ -1929,7 +1929,7 @@
                 <w:noProof/>
                 <w:webHidden/>
               </w:rPr>
-              <w:instrText xml:space="preserve"> PAGEREF _Toc368433424 \h </w:instrText>
+              <w:instrText xml:space="preserve"> PAGEREF _Toc368738088 \h </w:instrText>
             </w:r>
             <w:r>
               <w:rPr>
@@ -1972,7 +1972,7 @@
               <w:noProof/>
             </w:rPr>
           </w:pPr>
-          <w:hyperlink w:anchor="_Toc368433425" w:history="1">
+          <w:hyperlink w:anchor="_Toc368738089" w:history="1">
             <w:r>
               <w:rPr>
                 <w:rStyle w:val="a9"/>
@@ -2029,7 +2029,7 @@
                 <w:noProof/>
                 <w:webHidden/>
               </w:rPr>
-              <w:instrText xml:space="preserve"> PAGEREF _Toc368433425 \h </w:instrText>
+              <w:instrText xml:space="preserve"> PAGEREF _Toc368738089 \h </w:instrText>
             </w:r>
             <w:r>
               <w:rPr>
@@ -2092,7 +2092,7 @@
           <w:rFonts w:ascii="YaHei Consolas Hybrid" w:hAnsi="YaHei Consolas Hybrid"/>
         </w:rPr>
       </w:pPr>
-      <w:bookmarkStart w:id="0" w:name="_Toc368433414"/>
+      <w:bookmarkStart w:id="0" w:name="_Toc368738078"/>
       <w:r>
         <w:rPr>
           <w:rFonts w:ascii="YaHei Consolas Hybrid" w:hAnsi="YaHei Consolas Hybrid" w:hint="eastAsia"/>
@@ -2134,7 +2134,7 @@
           <w:rFonts w:ascii="YaHei Consolas Hybrid" w:hAnsi="YaHei Consolas Hybrid"/>
         </w:rPr>
       </w:pPr>
-      <w:bookmarkStart w:id="1" w:name="_Toc368433415"/>
+      <w:bookmarkStart w:id="1" w:name="_Toc368738079"/>
       <w:r>
         <w:rPr>
           <w:rFonts w:ascii="YaHei Consolas Hybrid" w:hAnsi="YaHei Consolas Hybrid" w:hint="eastAsia"/>
@@ -2147,7 +2147,7 @@
       <w:pPr>
         <w:pStyle w:val="2"/>
       </w:pPr>
-      <w:bookmarkStart w:id="2" w:name="_Toc368433416"/>
+      <w:bookmarkStart w:id="2" w:name="_Toc368738080"/>
       <w:r>
         <w:rPr>
           <w:rFonts w:hint="eastAsia"/>
@@ -2250,7 +2250,7 @@
       <w:pPr>
         <w:pStyle w:val="2"/>
       </w:pPr>
-      <w:bookmarkStart w:id="3" w:name="_Toc368433417"/>
+      <w:bookmarkStart w:id="3" w:name="_Toc368738081"/>
       <w:r>
         <w:rPr>
           <w:rFonts w:hint="eastAsia"/>
@@ -3528,7 +3528,7 @@
           <w:rFonts w:ascii="YaHei Consolas Hybrid" w:hAnsi="YaHei Consolas Hybrid"/>
         </w:rPr>
       </w:pPr>
-      <w:bookmarkStart w:id="4" w:name="_Toc368433418"/>
+      <w:bookmarkStart w:id="4" w:name="_Toc368738082"/>
       <w:r>
         <w:rPr>
           <w:rFonts w:ascii="YaHei Consolas Hybrid" w:hAnsi="YaHei Consolas Hybrid" w:hint="eastAsia"/>
@@ -3861,9 +3861,6 @@
           <w:numId w:val="14"/>
         </w:numPr>
         <w:ind w:firstLineChars="0"/>
-        <w:rPr>
-          <w:rFonts w:hint="eastAsia"/>
-        </w:rPr>
       </w:pPr>
       <w:r>
         <w:rPr>
@@ -3876,9 +3873,6 @@
       <w:pPr>
         <w:pStyle w:val="a8"/>
         <w:ind w:left="840" w:firstLineChars="0" w:firstLine="0"/>
-        <w:rPr>
-          <w:rFonts w:hint="eastAsia"/>
-        </w:rPr>
       </w:pPr>
       <w:r>
         <w:rPr>
@@ -3939,9 +3933,6 @@
       <w:pPr>
         <w:pStyle w:val="a8"/>
         <w:ind w:left="840" w:firstLineChars="0" w:firstLine="0"/>
-        <w:rPr>
-          <w:rFonts w:hint="eastAsia"/>
-        </w:rPr>
       </w:pPr>
     </w:p>
     <w:p>
@@ -4007,7 +3998,7 @@
       <w:pPr>
         <w:pStyle w:val="1"/>
       </w:pPr>
-      <w:bookmarkStart w:id="5" w:name="_Toc368433419"/>
+      <w:bookmarkStart w:id="5" w:name="_Toc368738083"/>
       <w:r>
         <w:rPr>
           <w:rFonts w:hint="eastAsia"/>
@@ -4021,7 +4012,7 @@
       <w:pPr>
         <w:pStyle w:val="1"/>
       </w:pPr>
-      <w:bookmarkStart w:id="6" w:name="_Toc368433420"/>
+      <w:bookmarkStart w:id="6" w:name="_Toc368738084"/>
       <w:r>
         <w:rPr>
           <w:rFonts w:hint="eastAsia"/>
@@ -4034,7 +4025,7 @@
       <w:pPr>
         <w:pStyle w:val="1"/>
       </w:pPr>
-      <w:bookmarkStart w:id="7" w:name="_Toc368433421"/>
+      <w:bookmarkStart w:id="7" w:name="_Toc368738085"/>
       <w:r>
         <w:rPr>
           <w:rFonts w:hint="eastAsia"/>
@@ -4053,7 +4044,7 @@
       <w:pPr>
         <w:pStyle w:val="1"/>
       </w:pPr>
-      <w:bookmarkStart w:id="8" w:name="_Toc368433422"/>
+      <w:bookmarkStart w:id="8" w:name="_Toc368738086"/>
       <w:r>
         <w:rPr>
           <w:rFonts w:hint="eastAsia"/>
@@ -4071,11 +4062,8 @@
     <w:p>
       <w:pPr>
         <w:pStyle w:val="1"/>
-        <w:rPr>
-          <w:rFonts w:hint="eastAsia"/>
-        </w:rPr>
-      </w:pPr>
-      <w:bookmarkStart w:id="9" w:name="_Toc368433423"/>
+      </w:pPr>
+      <w:bookmarkStart w:id="9" w:name="_Toc368738087"/>
       <w:r>
         <w:rPr>
           <w:rFonts w:hint="eastAsia"/>
@@ -4106,7 +4094,7 @@
       <w:pPr>
         <w:pStyle w:val="1"/>
       </w:pPr>
-      <w:bookmarkStart w:id="10" w:name="_Toc368433424"/>
+      <w:bookmarkStart w:id="10" w:name="_Toc368738088"/>
       <w:r>
         <w:rPr>
           <w:rFonts w:hint="eastAsia"/>
@@ -4119,7 +4107,7 @@
       <w:pPr>
         <w:pStyle w:val="1"/>
       </w:pPr>
-      <w:bookmarkStart w:id="11" w:name="_Toc368433425"/>
+      <w:bookmarkStart w:id="11" w:name="_Toc368738089"/>
       <w:r>
         <w:rPr>
           <w:rFonts w:hint="eastAsia"/>
@@ -4151,7 +4139,7 @@
     <w:sectPr>
       <w:footerReference w:type="default" r:id="rId13"/>
       <w:pgSz w:w="11906" w:h="16838"/>
-      <w:pgMar w:top="720" w:right="720" w:bottom="720" w:left="720" w:header="397" w:footer="567" w:gutter="0"/>
+      <w:pgMar w:top="720" w:right="720" w:bottom="720" w:left="720" w:header="567" w:footer="567" w:gutter="0"/>
       <w:pgNumType w:start="1"/>
       <w:cols w:space="425"/>
       <w:docGrid w:type="lines" w:linePitch="312"/>
@@ -4365,15 +4353,21 @@
         <w:noProof/>
       </w:rPr>
     </w:pPr>
-  </w:p>
-  <w:p>
-    <w:pPr>
-      <w:pStyle w:val="a4"/>
-      <w:jc w:val="left"/>
+    <w:r>
+      <w:rPr>
+        <w:rFonts w:hint="eastAsia"/>
+        <w:noProof/>
+        <w:kern w:val="0"/>
+      </w:rPr>
+      <w:t>项目开源主页：</w:t>
+    </w:r>
+    <w:r>
       <w:rPr>
         <w:noProof/>
+        <w:kern w:val="0"/>
       </w:rPr>
-    </w:pPr>
+      <w:t>https://github.com/alibaba/RocketMQ</w:t>
+    </w:r>
   </w:p>
 </w:hdr>
 </file>
@@ -6322,7 +6316,7 @@
 </file>
 
 <file path=customXml/itemProps2.xml><?xml version="1.0" encoding="utf-8"?>
-<ds:datastoreItem xmlns:ds="http://schemas.openxmlformats.org/officeDocument/2006/customXml" ds:itemID="{8A9727F5-EF80-46E8-BFD0-E6D7E1AC72BE}">
+<ds:datastoreItem xmlns:ds="http://schemas.openxmlformats.org/officeDocument/2006/customXml" ds:itemID="{AA0C8C62-C19F-4471-8497-9FC97F443AA8}">
   <ds:schemaRefs>
     <ds:schemaRef ds:uri="http://schemas.openxmlformats.org/officeDocument/2006/bibliography"/>
   </ds:schemaRefs>
